--- a/Skeleton Diagram.docx
+++ b/Skeleton Diagram.docx
@@ -57,21 +57,7 @@
         <w:rPr>
           <w:sz w:val="20"/>
         </w:rPr>
-        <w:t xml:space="preserve"> Throughout this document and the Python code, methods are referred to as private, </w:t>
-      </w:r>
-      <w:proofErr w:type="gramStart"/>
-      <w:r>
-        <w:rPr>
-          <w:sz w:val="20"/>
-        </w:rPr>
-        <w:t>protected</w:t>
-      </w:r>
-      <w:proofErr w:type="gramEnd"/>
-      <w:r>
-        <w:rPr>
-          <w:sz w:val="20"/>
-        </w:rPr>
-        <w:t xml:space="preserve"> and public.  </w:t>
+        <w:t xml:space="preserve"> Throughout this document and the Python code, methods are referred to as private, protected and public.  </w:t>
       </w:r>
       <w:r>
         <w:rPr>
@@ -155,14 +141,6 @@
         </w:rPr>
         <w:t xml:space="preserve"> </w:t>
       </w:r>
-      <w:r>
-        <w:rPr>
-          <w:b/>
-          <w:bCs/>
-          <w:sz w:val="20"/>
-        </w:rPr>
-        <w:t xml:space="preserve">It should be noted in the Class Puzzle that many of them are written with a double underscore. </w:t>
-      </w:r>
     </w:p>
     <w:p>
       <w:pPr>
@@ -387,6 +365,14 @@
                 <w:lang w:val="en-US"/>
               </w:rPr>
             </w:pPr>
+            <w:r>
+              <w:rPr>
+                <w:rFonts w:cs="Arial"/>
+                <w:szCs w:val="21"/>
+                <w:lang w:val="en-US"/>
+              </w:rPr>
+              <w:t>width, height, number</w:t>
+            </w:r>
           </w:p>
         </w:tc>
         <w:tc>
@@ -397,17 +383,19 @@
           </w:tcPr>
           <w:p>
             <w:pPr>
-              <w:pStyle w:val="ListParagraph"/>
-              <w:numPr>
-                <w:ilvl w:val="0"/>
-                <w:numId w:val="50"/>
-              </w:numPr>
               <w:spacing w:before="120"/>
               <w:rPr>
                 <w:szCs w:val="21"/>
                 <w:lang w:val="en-US"/>
               </w:rPr>
             </w:pPr>
+            <w:r>
+              <w:rPr>
+                <w:szCs w:val="21"/>
+                <w:lang w:val="en-US"/>
+              </w:rPr>
+              <w:t>Defines the height and width of the board. Also defines the number of the plyer</w:t>
+            </w:r>
           </w:p>
         </w:tc>
       </w:tr>
@@ -648,6 +636,14 @@
                 <w:lang w:val="en-US"/>
               </w:rPr>
             </w:pPr>
+            <w:r>
+              <w:rPr>
+                <w:rFonts w:cs="Arial"/>
+                <w:szCs w:val="21"/>
+                <w:lang w:val="en-US"/>
+              </w:rPr>
+              <w:t>number</w:t>
+            </w:r>
           </w:p>
         </w:tc>
         <w:tc>
@@ -667,14 +663,22 @@
                 <w:szCs w:val="21"/>
                 <w:lang w:val="en-US"/>
               </w:rPr>
-              <w:t xml:space="preserve">Describe the method here </w:t>
+              <w:t>Passing the number parameter in to check if the current player is the user or computer.</w:t>
             </w:r>
+          </w:p>
+          <w:p>
+            <w:pPr>
+              <w:rPr>
+                <w:szCs w:val="21"/>
+                <w:lang w:val="en-US"/>
+              </w:rPr>
+            </w:pPr>
             <w:r>
               <w:rPr>
                 <w:szCs w:val="21"/>
                 <w:lang w:val="en-US"/>
               </w:rPr>
-              <w:t xml:space="preserve"> </w:t>
+              <w:t>The method displays the board to the user. It decides whether to display the computers board or the users board. If it is the computers board it hides their ships not keep the game running correctly.</w:t>
             </w:r>
           </w:p>
         </w:tc>
@@ -950,7 +954,7 @@
                 <w:szCs w:val="21"/>
                 <w:lang w:val="en-US"/>
               </w:rPr>
-              <w:t xml:space="preserve">Describe the method here.  </w:t>
+              <w:t>This method creates access to access the width of the board and return it.</w:t>
             </w:r>
           </w:p>
         </w:tc>
@@ -1005,6 +1009,14 @@
                 <w:lang w:val="en-US"/>
               </w:rPr>
             </w:pPr>
+            <w:r>
+              <w:rPr>
+                <w:rFonts w:cs="Arial"/>
+                <w:szCs w:val="21"/>
+                <w:lang w:val="en-US"/>
+              </w:rPr>
+              <w:t>__columns</w:t>
+            </w:r>
           </w:p>
         </w:tc>
         <w:tc>
@@ -1109,14 +1121,7 @@
                 <w:szCs w:val="21"/>
                 <w:lang w:val="en-US"/>
               </w:rPr>
-              <w:t xml:space="preserve">Get </w:t>
-            </w:r>
-            <w:r>
-              <w:rPr>
-                <w:szCs w:val="21"/>
-                <w:lang w:val="en-US"/>
-              </w:rPr>
-              <w:t>Height</w:t>
+              <w:t>Get Height</w:t>
             </w:r>
           </w:p>
         </w:tc>
@@ -1195,7 +1200,21 @@
                 <w:szCs w:val="21"/>
                 <w:lang w:val="en-US"/>
               </w:rPr>
-              <w:t xml:space="preserve">Describe the method here.  </w:t>
+              <w:t xml:space="preserve">This method creates access to access the </w:t>
+            </w:r>
+            <w:r>
+              <w:rPr>
+                <w:szCs w:val="21"/>
+                <w:lang w:val="en-US"/>
+              </w:rPr>
+              <w:t>height</w:t>
+            </w:r>
+            <w:r>
+              <w:rPr>
+                <w:szCs w:val="21"/>
+                <w:lang w:val="en-US"/>
+              </w:rPr>
+              <w:t xml:space="preserve"> of the board and return it.</w:t>
             </w:r>
           </w:p>
         </w:tc>
@@ -1250,6 +1269,14 @@
                 <w:lang w:val="en-US"/>
               </w:rPr>
             </w:pPr>
+            <w:r>
+              <w:rPr>
+                <w:rFonts w:cs="Arial"/>
+                <w:szCs w:val="21"/>
+                <w:lang w:val="en-US"/>
+              </w:rPr>
+              <w:t>__rows</w:t>
+            </w:r>
           </w:p>
         </w:tc>
         <w:tc>
@@ -1414,6 +1441,14 @@
                 <w:lang w:val="en-US"/>
               </w:rPr>
             </w:pPr>
+            <w:r>
+              <w:rPr>
+                <w:rFonts w:cs="Arial"/>
+                <w:szCs w:val="21"/>
+                <w:lang w:val="en-US"/>
+              </w:rPr>
+              <w:t>row, column</w:t>
+            </w:r>
           </w:p>
         </w:tc>
         <w:tc>
@@ -1433,7 +1468,7 @@
                 <w:szCs w:val="21"/>
                 <w:lang w:val="en-US"/>
               </w:rPr>
-              <w:t xml:space="preserve">Describe the method here.  </w:t>
+              <w:t>This method places a ship at the entered coordinates, row and column, are one of the ships. It checks if the coordinates exist. Then  it asks for the orientation of the ship. It tries to check if the ship fits in the grid but it is not always correct.</w:t>
             </w:r>
           </w:p>
         </w:tc>
@@ -1592,14 +1627,7 @@
                 <w:szCs w:val="21"/>
                 <w:lang w:val="en-US"/>
               </w:rPr>
-              <w:t xml:space="preserve">Take </w:t>
-            </w:r>
-            <w:r>
-              <w:rPr>
-                <w:szCs w:val="21"/>
-                <w:lang w:val="en-US"/>
-              </w:rPr>
-              <w:t>Place Ship</w:t>
+              <w:t>Take Place Ship</w:t>
             </w:r>
           </w:p>
         </w:tc>
@@ -1837,14 +1865,7 @@
                 <w:szCs w:val="21"/>
                 <w:lang w:val="en-US"/>
               </w:rPr>
-              <w:t xml:space="preserve">Take </w:t>
-            </w:r>
-            <w:r>
-              <w:rPr>
-                <w:szCs w:val="21"/>
-                <w:lang w:val="en-US"/>
-              </w:rPr>
-              <w:t xml:space="preserve">Check Winner </w:t>
+              <w:t xml:space="preserve">Take Check Winner </w:t>
             </w:r>
           </w:p>
         </w:tc>
@@ -8432,54 +8453,12 @@
 </file>
 
 <file path=customXml/item1.xml><?xml version="1.0" encoding="utf-8"?>
-<p:properties xmlns:p="http://schemas.microsoft.com/office/2006/metadata/properties" xmlns:xsi="http://www.w3.org/2001/XMLSchema-instance" xmlns:pc="http://schemas.microsoft.com/office/infopath/2007/PartnerControls">
-  <documentManagement>
-    <Is_Collaboration_Space_Locked xmlns="0c02b1b9-b044-4e27-be55-aa3e7eee762a" xsi:nil="true"/>
-    <TeamsChannelId xmlns="0c02b1b9-b044-4e27-be55-aa3e7eee762a" xsi:nil="true"/>
-    <IsNotebookLocked xmlns="0c02b1b9-b044-4e27-be55-aa3e7eee762a" xsi:nil="true"/>
-    <Owner xmlns="0c02b1b9-b044-4e27-be55-aa3e7eee762a">
-      <UserInfo>
-        <DisplayName/>
-        <AccountId xsi:nil="true"/>
-        <AccountType/>
-      </UserInfo>
-    </Owner>
-    <Math_Settings xmlns="0c02b1b9-b044-4e27-be55-aa3e7eee762a" xsi:nil="true"/>
-    <NotebookType xmlns="0c02b1b9-b044-4e27-be55-aa3e7eee762a" xsi:nil="true"/>
-    <Students xmlns="0c02b1b9-b044-4e27-be55-aa3e7eee762a">
-      <UserInfo>
-        <DisplayName/>
-        <AccountId xsi:nil="true"/>
-        <AccountType/>
-      </UserInfo>
-    </Students>
-    <DefaultSectionNames xmlns="0c02b1b9-b044-4e27-be55-aa3e7eee762a" xsi:nil="true"/>
-    <AppVersion xmlns="0c02b1b9-b044-4e27-be55-aa3e7eee762a" xsi:nil="true"/>
-    <Student_Groups xmlns="0c02b1b9-b044-4e27-be55-aa3e7eee762a">
-      <UserInfo>
-        <DisplayName/>
-        <AccountId xsi:nil="true"/>
-        <AccountType/>
-      </UserInfo>
-    </Student_Groups>
-    <Invited_Teachers xmlns="0c02b1b9-b044-4e27-be55-aa3e7eee762a" xsi:nil="true"/>
-    <Invited_Students xmlns="0c02b1b9-b044-4e27-be55-aa3e7eee762a" xsi:nil="true"/>
-    <CultureName xmlns="0c02b1b9-b044-4e27-be55-aa3e7eee762a" xsi:nil="true"/>
-    <Distribution_Groups xmlns="0c02b1b9-b044-4e27-be55-aa3e7eee762a" xsi:nil="true"/>
-    <Templates xmlns="0c02b1b9-b044-4e27-be55-aa3e7eee762a" xsi:nil="true"/>
-    <Self_Registration_Enabled xmlns="0c02b1b9-b044-4e27-be55-aa3e7eee762a" xsi:nil="true"/>
-    <Has_Teacher_Only_SectionGroup xmlns="0c02b1b9-b044-4e27-be55-aa3e7eee762a" xsi:nil="true"/>
-    <LMS_Mappings xmlns="0c02b1b9-b044-4e27-be55-aa3e7eee762a" xsi:nil="true"/>
-    <FolderType xmlns="0c02b1b9-b044-4e27-be55-aa3e7eee762a" xsi:nil="true"/>
-    <Teachers xmlns="0c02b1b9-b044-4e27-be55-aa3e7eee762a">
-      <UserInfo>
-        <DisplayName/>
-        <AccountId xsi:nil="true"/>
-        <AccountType/>
-      </UserInfo>
-    </Teachers>
-  </documentManagement>
-</p:properties>
+<?mso-contentType ?>
+<FormTemplates xmlns="http://schemas.microsoft.com/sharepoint/v3/contenttype/forms">
+  <Display>DocumentLibraryForm</Display>
+  <Edit>DocumentLibraryForm</Edit>
+  <New>DocumentLibraryForm</New>
+</FormTemplates>
 </file>
 
 <file path=customXml/item2.xml><?xml version="1.0" encoding="utf-8"?>
@@ -8894,20 +8873,60 @@
 </file>
 
 <file path=customXml/item3.xml><?xml version="1.0" encoding="utf-8"?>
-<?mso-contentType ?>
-<FormTemplates xmlns="http://schemas.microsoft.com/sharepoint/v3/contenttype/forms">
-  <Display>DocumentLibraryForm</Display>
-  <Edit>DocumentLibraryForm</Edit>
-  <New>DocumentLibraryForm</New>
-</FormTemplates>
+<p:properties xmlns:p="http://schemas.microsoft.com/office/2006/metadata/properties" xmlns:xsi="http://www.w3.org/2001/XMLSchema-instance" xmlns:pc="http://schemas.microsoft.com/office/infopath/2007/PartnerControls">
+  <documentManagement>
+    <Is_Collaboration_Space_Locked xmlns="0c02b1b9-b044-4e27-be55-aa3e7eee762a" xsi:nil="true"/>
+    <TeamsChannelId xmlns="0c02b1b9-b044-4e27-be55-aa3e7eee762a" xsi:nil="true"/>
+    <IsNotebookLocked xmlns="0c02b1b9-b044-4e27-be55-aa3e7eee762a" xsi:nil="true"/>
+    <Owner xmlns="0c02b1b9-b044-4e27-be55-aa3e7eee762a">
+      <UserInfo>
+        <DisplayName/>
+        <AccountId xsi:nil="true"/>
+        <AccountType/>
+      </UserInfo>
+    </Owner>
+    <Math_Settings xmlns="0c02b1b9-b044-4e27-be55-aa3e7eee762a" xsi:nil="true"/>
+    <NotebookType xmlns="0c02b1b9-b044-4e27-be55-aa3e7eee762a" xsi:nil="true"/>
+    <Students xmlns="0c02b1b9-b044-4e27-be55-aa3e7eee762a">
+      <UserInfo>
+        <DisplayName/>
+        <AccountId xsi:nil="true"/>
+        <AccountType/>
+      </UserInfo>
+    </Students>
+    <DefaultSectionNames xmlns="0c02b1b9-b044-4e27-be55-aa3e7eee762a" xsi:nil="true"/>
+    <AppVersion xmlns="0c02b1b9-b044-4e27-be55-aa3e7eee762a" xsi:nil="true"/>
+    <Student_Groups xmlns="0c02b1b9-b044-4e27-be55-aa3e7eee762a">
+      <UserInfo>
+        <DisplayName/>
+        <AccountId xsi:nil="true"/>
+        <AccountType/>
+      </UserInfo>
+    </Student_Groups>
+    <Invited_Teachers xmlns="0c02b1b9-b044-4e27-be55-aa3e7eee762a" xsi:nil="true"/>
+    <Invited_Students xmlns="0c02b1b9-b044-4e27-be55-aa3e7eee762a" xsi:nil="true"/>
+    <CultureName xmlns="0c02b1b9-b044-4e27-be55-aa3e7eee762a" xsi:nil="true"/>
+    <Distribution_Groups xmlns="0c02b1b9-b044-4e27-be55-aa3e7eee762a" xsi:nil="true"/>
+    <Templates xmlns="0c02b1b9-b044-4e27-be55-aa3e7eee762a" xsi:nil="true"/>
+    <Self_Registration_Enabled xmlns="0c02b1b9-b044-4e27-be55-aa3e7eee762a" xsi:nil="true"/>
+    <Has_Teacher_Only_SectionGroup xmlns="0c02b1b9-b044-4e27-be55-aa3e7eee762a" xsi:nil="true"/>
+    <LMS_Mappings xmlns="0c02b1b9-b044-4e27-be55-aa3e7eee762a" xsi:nil="true"/>
+    <FolderType xmlns="0c02b1b9-b044-4e27-be55-aa3e7eee762a" xsi:nil="true"/>
+    <Teachers xmlns="0c02b1b9-b044-4e27-be55-aa3e7eee762a">
+      <UserInfo>
+        <DisplayName/>
+        <AccountId xsi:nil="true"/>
+        <AccountType/>
+      </UserInfo>
+    </Teachers>
+  </documentManagement>
+</p:properties>
 </file>
 
 <file path=customXml/itemProps1.xml><?xml version="1.0" encoding="utf-8"?>
-<ds:datastoreItem xmlns:ds="http://schemas.openxmlformats.org/officeDocument/2006/customXml" ds:itemID="{EC3FD6DA-7F53-474E-AF32-178498D06373}">
+<ds:datastoreItem xmlns:ds="http://schemas.openxmlformats.org/officeDocument/2006/customXml" ds:itemID="{59587B2A-73AB-487C-BF26-EDCDE9703FEC}">
   <ds:schemaRefs>
-    <ds:schemaRef ds:uri="http://schemas.microsoft.com/office/2006/metadata/properties"/>
-    <ds:schemaRef ds:uri="http://schemas.microsoft.com/office/infopath/2007/PartnerControls"/>
-    <ds:schemaRef ds:uri="0c02b1b9-b044-4e27-be55-aa3e7eee762a"/>
+    <ds:schemaRef ds:uri="http://schemas.microsoft.com/sharepoint/v3/contenttype/forms"/>
   </ds:schemaRefs>
 </ds:datastoreItem>
 </file>
@@ -8932,9 +8951,11 @@
 </file>
 
 <file path=customXml/itemProps3.xml><?xml version="1.0" encoding="utf-8"?>
-<ds:datastoreItem xmlns:ds="http://schemas.openxmlformats.org/officeDocument/2006/customXml" ds:itemID="{59587B2A-73AB-487C-BF26-EDCDE9703FEC}">
+<ds:datastoreItem xmlns:ds="http://schemas.openxmlformats.org/officeDocument/2006/customXml" ds:itemID="{EC3FD6DA-7F53-474E-AF32-178498D06373}">
   <ds:schemaRefs>
-    <ds:schemaRef ds:uri="http://schemas.microsoft.com/sharepoint/v3/contenttype/forms"/>
+    <ds:schemaRef ds:uri="http://schemas.microsoft.com/office/2006/metadata/properties"/>
+    <ds:schemaRef ds:uri="http://schemas.microsoft.com/office/infopath/2007/PartnerControls"/>
+    <ds:schemaRef ds:uri="0c02b1b9-b044-4e27-be55-aa3e7eee762a"/>
   </ds:schemaRefs>
 </ds:datastoreItem>
 </file>
--- a/Skeleton Diagram.docx
+++ b/Skeleton Diagram.docx
@@ -1200,21 +1200,7 @@
                 <w:szCs w:val="21"/>
                 <w:lang w:val="en-US"/>
               </w:rPr>
-              <w:t xml:space="preserve">This method creates access to access the </w:t>
-            </w:r>
-            <w:r>
-              <w:rPr>
-                <w:szCs w:val="21"/>
-                <w:lang w:val="en-US"/>
-              </w:rPr>
-              <w:t>height</w:t>
-            </w:r>
-            <w:r>
-              <w:rPr>
-                <w:szCs w:val="21"/>
-                <w:lang w:val="en-US"/>
-              </w:rPr>
-              <w:t xml:space="preserve"> of the board and return it.</w:t>
+              <w:t>This method creates access to access the height of the board and return it.</w:t>
             </w:r>
           </w:p>
         </w:tc>
@@ -1627,7 +1613,7 @@
                 <w:szCs w:val="21"/>
                 <w:lang w:val="en-US"/>
               </w:rPr>
-              <w:t>Take Place Ship</w:t>
+              <w:t>Place Ship</w:t>
             </w:r>
           </w:p>
         </w:tc>
@@ -1865,7 +1851,7 @@
                 <w:szCs w:val="21"/>
                 <w:lang w:val="en-US"/>
               </w:rPr>
-              <w:t xml:space="preserve">Take Check Winner </w:t>
+              <w:t xml:space="preserve">Check Winner </w:t>
             </w:r>
           </w:p>
         </w:tc>
@@ -8453,12 +8439,54 @@
 </file>
 
 <file path=customXml/item1.xml><?xml version="1.0" encoding="utf-8"?>
-<?mso-contentType ?>
-<FormTemplates xmlns="http://schemas.microsoft.com/sharepoint/v3/contenttype/forms">
-  <Display>DocumentLibraryForm</Display>
-  <Edit>DocumentLibraryForm</Edit>
-  <New>DocumentLibraryForm</New>
-</FormTemplates>
+<p:properties xmlns:p="http://schemas.microsoft.com/office/2006/metadata/properties" xmlns:xsi="http://www.w3.org/2001/XMLSchema-instance" xmlns:pc="http://schemas.microsoft.com/office/infopath/2007/PartnerControls">
+  <documentManagement>
+    <Is_Collaboration_Space_Locked xmlns="0c02b1b9-b044-4e27-be55-aa3e7eee762a" xsi:nil="true"/>
+    <TeamsChannelId xmlns="0c02b1b9-b044-4e27-be55-aa3e7eee762a" xsi:nil="true"/>
+    <IsNotebookLocked xmlns="0c02b1b9-b044-4e27-be55-aa3e7eee762a" xsi:nil="true"/>
+    <Owner xmlns="0c02b1b9-b044-4e27-be55-aa3e7eee762a">
+      <UserInfo>
+        <DisplayName/>
+        <AccountId xsi:nil="true"/>
+        <AccountType/>
+      </UserInfo>
+    </Owner>
+    <Math_Settings xmlns="0c02b1b9-b044-4e27-be55-aa3e7eee762a" xsi:nil="true"/>
+    <NotebookType xmlns="0c02b1b9-b044-4e27-be55-aa3e7eee762a" xsi:nil="true"/>
+    <Students xmlns="0c02b1b9-b044-4e27-be55-aa3e7eee762a">
+      <UserInfo>
+        <DisplayName/>
+        <AccountId xsi:nil="true"/>
+        <AccountType/>
+      </UserInfo>
+    </Students>
+    <DefaultSectionNames xmlns="0c02b1b9-b044-4e27-be55-aa3e7eee762a" xsi:nil="true"/>
+    <AppVersion xmlns="0c02b1b9-b044-4e27-be55-aa3e7eee762a" xsi:nil="true"/>
+    <Student_Groups xmlns="0c02b1b9-b044-4e27-be55-aa3e7eee762a">
+      <UserInfo>
+        <DisplayName/>
+        <AccountId xsi:nil="true"/>
+        <AccountType/>
+      </UserInfo>
+    </Student_Groups>
+    <Invited_Teachers xmlns="0c02b1b9-b044-4e27-be55-aa3e7eee762a" xsi:nil="true"/>
+    <Invited_Students xmlns="0c02b1b9-b044-4e27-be55-aa3e7eee762a" xsi:nil="true"/>
+    <CultureName xmlns="0c02b1b9-b044-4e27-be55-aa3e7eee762a" xsi:nil="true"/>
+    <Distribution_Groups xmlns="0c02b1b9-b044-4e27-be55-aa3e7eee762a" xsi:nil="true"/>
+    <Templates xmlns="0c02b1b9-b044-4e27-be55-aa3e7eee762a" xsi:nil="true"/>
+    <Self_Registration_Enabled xmlns="0c02b1b9-b044-4e27-be55-aa3e7eee762a" xsi:nil="true"/>
+    <Has_Teacher_Only_SectionGroup xmlns="0c02b1b9-b044-4e27-be55-aa3e7eee762a" xsi:nil="true"/>
+    <LMS_Mappings xmlns="0c02b1b9-b044-4e27-be55-aa3e7eee762a" xsi:nil="true"/>
+    <FolderType xmlns="0c02b1b9-b044-4e27-be55-aa3e7eee762a" xsi:nil="true"/>
+    <Teachers xmlns="0c02b1b9-b044-4e27-be55-aa3e7eee762a">
+      <UserInfo>
+        <DisplayName/>
+        <AccountId xsi:nil="true"/>
+        <AccountType/>
+      </UserInfo>
+    </Teachers>
+  </documentManagement>
+</p:properties>
 </file>
 
 <file path=customXml/item2.xml><?xml version="1.0" encoding="utf-8"?>
@@ -8873,60 +8901,20 @@
 </file>
 
 <file path=customXml/item3.xml><?xml version="1.0" encoding="utf-8"?>
-<p:properties xmlns:p="http://schemas.microsoft.com/office/2006/metadata/properties" xmlns:xsi="http://www.w3.org/2001/XMLSchema-instance" xmlns:pc="http://schemas.microsoft.com/office/infopath/2007/PartnerControls">
-  <documentManagement>
-    <Is_Collaboration_Space_Locked xmlns="0c02b1b9-b044-4e27-be55-aa3e7eee762a" xsi:nil="true"/>
-    <TeamsChannelId xmlns="0c02b1b9-b044-4e27-be55-aa3e7eee762a" xsi:nil="true"/>
-    <IsNotebookLocked xmlns="0c02b1b9-b044-4e27-be55-aa3e7eee762a" xsi:nil="true"/>
-    <Owner xmlns="0c02b1b9-b044-4e27-be55-aa3e7eee762a">
-      <UserInfo>
-        <DisplayName/>
-        <AccountId xsi:nil="true"/>
-        <AccountType/>
-      </UserInfo>
-    </Owner>
-    <Math_Settings xmlns="0c02b1b9-b044-4e27-be55-aa3e7eee762a" xsi:nil="true"/>
-    <NotebookType xmlns="0c02b1b9-b044-4e27-be55-aa3e7eee762a" xsi:nil="true"/>
-    <Students xmlns="0c02b1b9-b044-4e27-be55-aa3e7eee762a">
-      <UserInfo>
-        <DisplayName/>
-        <AccountId xsi:nil="true"/>
-        <AccountType/>
-      </UserInfo>
-    </Students>
-    <DefaultSectionNames xmlns="0c02b1b9-b044-4e27-be55-aa3e7eee762a" xsi:nil="true"/>
-    <AppVersion xmlns="0c02b1b9-b044-4e27-be55-aa3e7eee762a" xsi:nil="true"/>
-    <Student_Groups xmlns="0c02b1b9-b044-4e27-be55-aa3e7eee762a">
-      <UserInfo>
-        <DisplayName/>
-        <AccountId xsi:nil="true"/>
-        <AccountType/>
-      </UserInfo>
-    </Student_Groups>
-    <Invited_Teachers xmlns="0c02b1b9-b044-4e27-be55-aa3e7eee762a" xsi:nil="true"/>
-    <Invited_Students xmlns="0c02b1b9-b044-4e27-be55-aa3e7eee762a" xsi:nil="true"/>
-    <CultureName xmlns="0c02b1b9-b044-4e27-be55-aa3e7eee762a" xsi:nil="true"/>
-    <Distribution_Groups xmlns="0c02b1b9-b044-4e27-be55-aa3e7eee762a" xsi:nil="true"/>
-    <Templates xmlns="0c02b1b9-b044-4e27-be55-aa3e7eee762a" xsi:nil="true"/>
-    <Self_Registration_Enabled xmlns="0c02b1b9-b044-4e27-be55-aa3e7eee762a" xsi:nil="true"/>
-    <Has_Teacher_Only_SectionGroup xmlns="0c02b1b9-b044-4e27-be55-aa3e7eee762a" xsi:nil="true"/>
-    <LMS_Mappings xmlns="0c02b1b9-b044-4e27-be55-aa3e7eee762a" xsi:nil="true"/>
-    <FolderType xmlns="0c02b1b9-b044-4e27-be55-aa3e7eee762a" xsi:nil="true"/>
-    <Teachers xmlns="0c02b1b9-b044-4e27-be55-aa3e7eee762a">
-      <UserInfo>
-        <DisplayName/>
-        <AccountId xsi:nil="true"/>
-        <AccountType/>
-      </UserInfo>
-    </Teachers>
-  </documentManagement>
-</p:properties>
+<?mso-contentType ?>
+<FormTemplates xmlns="http://schemas.microsoft.com/sharepoint/v3/contenttype/forms">
+  <Display>DocumentLibraryForm</Display>
+  <Edit>DocumentLibraryForm</Edit>
+  <New>DocumentLibraryForm</New>
+</FormTemplates>
 </file>
 
 <file path=customXml/itemProps1.xml><?xml version="1.0" encoding="utf-8"?>
-<ds:datastoreItem xmlns:ds="http://schemas.openxmlformats.org/officeDocument/2006/customXml" ds:itemID="{59587B2A-73AB-487C-BF26-EDCDE9703FEC}">
+<ds:datastoreItem xmlns:ds="http://schemas.openxmlformats.org/officeDocument/2006/customXml" ds:itemID="{EC3FD6DA-7F53-474E-AF32-178498D06373}">
   <ds:schemaRefs>
-    <ds:schemaRef ds:uri="http://schemas.microsoft.com/sharepoint/v3/contenttype/forms"/>
+    <ds:schemaRef ds:uri="http://schemas.microsoft.com/office/2006/metadata/properties"/>
+    <ds:schemaRef ds:uri="http://schemas.microsoft.com/office/infopath/2007/PartnerControls"/>
+    <ds:schemaRef ds:uri="0c02b1b9-b044-4e27-be55-aa3e7eee762a"/>
   </ds:schemaRefs>
 </ds:datastoreItem>
 </file>
@@ -8951,11 +8939,9 @@
 </file>
 
 <file path=customXml/itemProps3.xml><?xml version="1.0" encoding="utf-8"?>
-<ds:datastoreItem xmlns:ds="http://schemas.openxmlformats.org/officeDocument/2006/customXml" ds:itemID="{EC3FD6DA-7F53-474E-AF32-178498D06373}">
+<ds:datastoreItem xmlns:ds="http://schemas.openxmlformats.org/officeDocument/2006/customXml" ds:itemID="{59587B2A-73AB-487C-BF26-EDCDE9703FEC}">
   <ds:schemaRefs>
-    <ds:schemaRef ds:uri="http://schemas.microsoft.com/office/2006/metadata/properties"/>
-    <ds:schemaRef ds:uri="http://schemas.microsoft.com/office/infopath/2007/PartnerControls"/>
-    <ds:schemaRef ds:uri="0c02b1b9-b044-4e27-be55-aa3e7eee762a"/>
+    <ds:schemaRef ds:uri="http://schemas.microsoft.com/sharepoint/v3/contenttype/forms"/>
   </ds:schemaRefs>
 </ds:datastoreItem>
 </file>
--- a/Skeleton Diagram.docx
+++ b/Skeleton Diagram.docx
@@ -1673,6 +1673,14 @@
                 <w:lang w:val="en-US"/>
               </w:rPr>
             </w:pPr>
+            <w:r>
+              <w:rPr>
+                <w:rFonts w:cs="Arial"/>
+                <w:szCs w:val="21"/>
+                <w:lang w:val="en-US"/>
+              </w:rPr>
+              <w:t>Size, number, player</w:t>
+            </w:r>
           </w:p>
         </w:tc>
         <w:tc>
@@ -1692,7 +1700,7 @@
                 <w:szCs w:val="21"/>
                 <w:lang w:val="en-US"/>
               </w:rPr>
-              <w:t xml:space="preserve">Describe the method here.  </w:t>
+              <w:t>Gets the selected location and orientation of the ship to be placed then adds it to the grid</w:t>
             </w:r>
           </w:p>
         </w:tc>
@@ -1930,7 +1938,7 @@
                 <w:szCs w:val="21"/>
                 <w:lang w:val="en-US"/>
               </w:rPr>
-              <w:t xml:space="preserve">Describe the method here.  </w:t>
+              <w:t>Checks for the winner if it has an S in the location it returns False else it returns true</w:t>
             </w:r>
           </w:p>
         </w:tc>
@@ -1985,6 +1993,14 @@
                 <w:lang w:val="en-US"/>
               </w:rPr>
             </w:pPr>
+            <w:r>
+              <w:rPr>
+                <w:rFonts w:cs="Arial"/>
+                <w:szCs w:val="21"/>
+                <w:lang w:val="en-US"/>
+              </w:rPr>
+              <w:t>result</w:t>
+            </w:r>
           </w:p>
         </w:tc>
         <w:tc>
@@ -8439,54 +8455,12 @@
 </file>
 
 <file path=customXml/item1.xml><?xml version="1.0" encoding="utf-8"?>
-<p:properties xmlns:p="http://schemas.microsoft.com/office/2006/metadata/properties" xmlns:xsi="http://www.w3.org/2001/XMLSchema-instance" xmlns:pc="http://schemas.microsoft.com/office/infopath/2007/PartnerControls">
-  <documentManagement>
-    <Is_Collaboration_Space_Locked xmlns="0c02b1b9-b044-4e27-be55-aa3e7eee762a" xsi:nil="true"/>
-    <TeamsChannelId xmlns="0c02b1b9-b044-4e27-be55-aa3e7eee762a" xsi:nil="true"/>
-    <IsNotebookLocked xmlns="0c02b1b9-b044-4e27-be55-aa3e7eee762a" xsi:nil="true"/>
-    <Owner xmlns="0c02b1b9-b044-4e27-be55-aa3e7eee762a">
-      <UserInfo>
-        <DisplayName/>
-        <AccountId xsi:nil="true"/>
-        <AccountType/>
-      </UserInfo>
-    </Owner>
-    <Math_Settings xmlns="0c02b1b9-b044-4e27-be55-aa3e7eee762a" xsi:nil="true"/>
-    <NotebookType xmlns="0c02b1b9-b044-4e27-be55-aa3e7eee762a" xsi:nil="true"/>
-    <Students xmlns="0c02b1b9-b044-4e27-be55-aa3e7eee762a">
-      <UserInfo>
-        <DisplayName/>
-        <AccountId xsi:nil="true"/>
-        <AccountType/>
-      </UserInfo>
-    </Students>
-    <DefaultSectionNames xmlns="0c02b1b9-b044-4e27-be55-aa3e7eee762a" xsi:nil="true"/>
-    <AppVersion xmlns="0c02b1b9-b044-4e27-be55-aa3e7eee762a" xsi:nil="true"/>
-    <Student_Groups xmlns="0c02b1b9-b044-4e27-be55-aa3e7eee762a">
-      <UserInfo>
-        <DisplayName/>
-        <AccountId xsi:nil="true"/>
-        <AccountType/>
-      </UserInfo>
-    </Student_Groups>
-    <Invited_Teachers xmlns="0c02b1b9-b044-4e27-be55-aa3e7eee762a" xsi:nil="true"/>
-    <Invited_Students xmlns="0c02b1b9-b044-4e27-be55-aa3e7eee762a" xsi:nil="true"/>
-    <CultureName xmlns="0c02b1b9-b044-4e27-be55-aa3e7eee762a" xsi:nil="true"/>
-    <Distribution_Groups xmlns="0c02b1b9-b044-4e27-be55-aa3e7eee762a" xsi:nil="true"/>
-    <Templates xmlns="0c02b1b9-b044-4e27-be55-aa3e7eee762a" xsi:nil="true"/>
-    <Self_Registration_Enabled xmlns="0c02b1b9-b044-4e27-be55-aa3e7eee762a" xsi:nil="true"/>
-    <Has_Teacher_Only_SectionGroup xmlns="0c02b1b9-b044-4e27-be55-aa3e7eee762a" xsi:nil="true"/>
-    <LMS_Mappings xmlns="0c02b1b9-b044-4e27-be55-aa3e7eee762a" xsi:nil="true"/>
-    <FolderType xmlns="0c02b1b9-b044-4e27-be55-aa3e7eee762a" xsi:nil="true"/>
-    <Teachers xmlns="0c02b1b9-b044-4e27-be55-aa3e7eee762a">
-      <UserInfo>
-        <DisplayName/>
-        <AccountId xsi:nil="true"/>
-        <AccountType/>
-      </UserInfo>
-    </Teachers>
-  </documentManagement>
-</p:properties>
+<?mso-contentType ?>
+<FormTemplates xmlns="http://schemas.microsoft.com/sharepoint/v3/contenttype/forms">
+  <Display>DocumentLibraryForm</Display>
+  <Edit>DocumentLibraryForm</Edit>
+  <New>DocumentLibraryForm</New>
+</FormTemplates>
 </file>
 
 <file path=customXml/item2.xml><?xml version="1.0" encoding="utf-8"?>
@@ -8901,20 +8875,60 @@
 </file>
 
 <file path=customXml/item3.xml><?xml version="1.0" encoding="utf-8"?>
-<?mso-contentType ?>
-<FormTemplates xmlns="http://schemas.microsoft.com/sharepoint/v3/contenttype/forms">
-  <Display>DocumentLibraryForm</Display>
-  <Edit>DocumentLibraryForm</Edit>
-  <New>DocumentLibraryForm</New>
-</FormTemplates>
+<p:properties xmlns:p="http://schemas.microsoft.com/office/2006/metadata/properties" xmlns:xsi="http://www.w3.org/2001/XMLSchema-instance" xmlns:pc="http://schemas.microsoft.com/office/infopath/2007/PartnerControls">
+  <documentManagement>
+    <Is_Collaboration_Space_Locked xmlns="0c02b1b9-b044-4e27-be55-aa3e7eee762a" xsi:nil="true"/>
+    <TeamsChannelId xmlns="0c02b1b9-b044-4e27-be55-aa3e7eee762a" xsi:nil="true"/>
+    <IsNotebookLocked xmlns="0c02b1b9-b044-4e27-be55-aa3e7eee762a" xsi:nil="true"/>
+    <Owner xmlns="0c02b1b9-b044-4e27-be55-aa3e7eee762a">
+      <UserInfo>
+        <DisplayName/>
+        <AccountId xsi:nil="true"/>
+        <AccountType/>
+      </UserInfo>
+    </Owner>
+    <Math_Settings xmlns="0c02b1b9-b044-4e27-be55-aa3e7eee762a" xsi:nil="true"/>
+    <NotebookType xmlns="0c02b1b9-b044-4e27-be55-aa3e7eee762a" xsi:nil="true"/>
+    <Students xmlns="0c02b1b9-b044-4e27-be55-aa3e7eee762a">
+      <UserInfo>
+        <DisplayName/>
+        <AccountId xsi:nil="true"/>
+        <AccountType/>
+      </UserInfo>
+    </Students>
+    <DefaultSectionNames xmlns="0c02b1b9-b044-4e27-be55-aa3e7eee762a" xsi:nil="true"/>
+    <AppVersion xmlns="0c02b1b9-b044-4e27-be55-aa3e7eee762a" xsi:nil="true"/>
+    <Student_Groups xmlns="0c02b1b9-b044-4e27-be55-aa3e7eee762a">
+      <UserInfo>
+        <DisplayName/>
+        <AccountId xsi:nil="true"/>
+        <AccountType/>
+      </UserInfo>
+    </Student_Groups>
+    <Invited_Teachers xmlns="0c02b1b9-b044-4e27-be55-aa3e7eee762a" xsi:nil="true"/>
+    <Invited_Students xmlns="0c02b1b9-b044-4e27-be55-aa3e7eee762a" xsi:nil="true"/>
+    <CultureName xmlns="0c02b1b9-b044-4e27-be55-aa3e7eee762a" xsi:nil="true"/>
+    <Distribution_Groups xmlns="0c02b1b9-b044-4e27-be55-aa3e7eee762a" xsi:nil="true"/>
+    <Templates xmlns="0c02b1b9-b044-4e27-be55-aa3e7eee762a" xsi:nil="true"/>
+    <Self_Registration_Enabled xmlns="0c02b1b9-b044-4e27-be55-aa3e7eee762a" xsi:nil="true"/>
+    <Has_Teacher_Only_SectionGroup xmlns="0c02b1b9-b044-4e27-be55-aa3e7eee762a" xsi:nil="true"/>
+    <LMS_Mappings xmlns="0c02b1b9-b044-4e27-be55-aa3e7eee762a" xsi:nil="true"/>
+    <FolderType xmlns="0c02b1b9-b044-4e27-be55-aa3e7eee762a" xsi:nil="true"/>
+    <Teachers xmlns="0c02b1b9-b044-4e27-be55-aa3e7eee762a">
+      <UserInfo>
+        <DisplayName/>
+        <AccountId xsi:nil="true"/>
+        <AccountType/>
+      </UserInfo>
+    </Teachers>
+  </documentManagement>
+</p:properties>
 </file>
 
 <file path=customXml/itemProps1.xml><?xml version="1.0" encoding="utf-8"?>
-<ds:datastoreItem xmlns:ds="http://schemas.openxmlformats.org/officeDocument/2006/customXml" ds:itemID="{EC3FD6DA-7F53-474E-AF32-178498D06373}">
+<ds:datastoreItem xmlns:ds="http://schemas.openxmlformats.org/officeDocument/2006/customXml" ds:itemID="{59587B2A-73AB-487C-BF26-EDCDE9703FEC}">
   <ds:schemaRefs>
-    <ds:schemaRef ds:uri="http://schemas.microsoft.com/office/2006/metadata/properties"/>
-    <ds:schemaRef ds:uri="http://schemas.microsoft.com/office/infopath/2007/PartnerControls"/>
-    <ds:schemaRef ds:uri="0c02b1b9-b044-4e27-be55-aa3e7eee762a"/>
+    <ds:schemaRef ds:uri="http://schemas.microsoft.com/sharepoint/v3/contenttype/forms"/>
   </ds:schemaRefs>
 </ds:datastoreItem>
 </file>
@@ -8939,9 +8953,11 @@
 </file>
 
 <file path=customXml/itemProps3.xml><?xml version="1.0" encoding="utf-8"?>
-<ds:datastoreItem xmlns:ds="http://schemas.openxmlformats.org/officeDocument/2006/customXml" ds:itemID="{59587B2A-73AB-487C-BF26-EDCDE9703FEC}">
+<ds:datastoreItem xmlns:ds="http://schemas.openxmlformats.org/officeDocument/2006/customXml" ds:itemID="{EC3FD6DA-7F53-474E-AF32-178498D06373}">
   <ds:schemaRefs>
-    <ds:schemaRef ds:uri="http://schemas.microsoft.com/sharepoint/v3/contenttype/forms"/>
+    <ds:schemaRef ds:uri="http://schemas.microsoft.com/office/2006/metadata/properties"/>
+    <ds:schemaRef ds:uri="http://schemas.microsoft.com/office/infopath/2007/PartnerControls"/>
+    <ds:schemaRef ds:uri="0c02b1b9-b044-4e27-be55-aa3e7eee762a"/>
   </ds:schemaRefs>
 </ds:datastoreItem>
 </file>